--- a/trunk/doc/membervip/membercenter/会员中心显示配置对接文档.docx
+++ b/trunk/doc/membervip/membercenter/会员中心显示配置对接文档.docx
@@ -796,8 +796,6 @@
       <w:r>
         <w:fldChar w:fldCharType="end"/>
       </w:r>
-      <w:bookmarkStart w:id="1" w:name="_GoBack"/>
-      <w:bookmarkEnd w:id="1"/>
     </w:p>
     <w:p/>
     <w:p/>
@@ -807,11 +805,11 @@
       <w:pPr>
         <w:pStyle w:val="10"/>
       </w:pPr>
-      <w:bookmarkStart w:id="2" w:name="_Toc492650597"/>
+      <w:bookmarkStart w:id="1" w:name="_Toc492650597"/>
       <w:r>
         <w:t>批量发送任务</w:t>
       </w:r>
-      <w:bookmarkEnd w:id="2"/>
+      <w:bookmarkEnd w:id="1"/>
     </w:p>
     <w:p>
       <w:pPr>
@@ -906,9 +904,11 @@
             <w:tcW w:w="2763" w:type="dxa"/>
           </w:tcPr>
           <w:p>
+            <w:proofErr w:type="spellStart"/>
             <w:r>
               <w:t>msg_type</w:t>
             </w:r>
+            <w:proofErr w:type="spellEnd"/>
           </w:p>
         </w:tc>
         <w:tc>
@@ -965,12 +965,14 @@
               </w:rPr>
               <w:t>显示</w:t>
             </w:r>
+            <w:proofErr w:type="spellStart"/>
             <w:r>
               <w:rPr>
                 <w:rFonts w:hint="eastAsia"/>
               </w:rPr>
               <w:t>msg</w:t>
             </w:r>
+            <w:proofErr w:type="spellEnd"/>
             <w:r>
               <w:rPr>
                 <w:rFonts w:hint="eastAsia"/>
@@ -1003,12 +1005,14 @@
               </w:rPr>
               <w:t>显示</w:t>
             </w:r>
+            <w:proofErr w:type="spellStart"/>
             <w:r>
               <w:rPr>
                 <w:rFonts w:hint="eastAsia"/>
               </w:rPr>
               <w:t>msg</w:t>
             </w:r>
+            <w:proofErr w:type="spellEnd"/>
             <w:r>
               <w:rPr>
                 <w:rFonts w:hint="eastAsia"/>
@@ -1028,9 +1032,11 @@
             <w:tcW w:w="2763" w:type="dxa"/>
           </w:tcPr>
           <w:p>
+            <w:proofErr w:type="spellStart"/>
             <w:r>
               <w:t>web_data</w:t>
             </w:r>
+            <w:proofErr w:type="spellEnd"/>
           </w:p>
         </w:tc>
         <w:tc>
@@ -1086,9 +1092,11 @@
             <w:tcW w:w="2763" w:type="dxa"/>
           </w:tcPr>
           <w:p>
+            <w:proofErr w:type="spellStart"/>
             <w:r>
               <w:t>page_resource</w:t>
             </w:r>
+            <w:proofErr w:type="spellEnd"/>
           </w:p>
         </w:tc>
         <w:tc>
@@ -1190,9 +1198,6 @@
               <w:widowControl/>
               <w:jc w:val="left"/>
               <w:cnfStyle w:val="000000000000" w:firstRow="0" w:lastRow="0" w:firstColumn="0" w:lastColumn="0" w:oddVBand="0" w:evenVBand="0" w:oddHBand="0" w:evenHBand="0" w:firstRowFirstColumn="0" w:firstRowLastColumn="0" w:lastRowFirstColumn="0" w:lastRowLastColumn="0"/>
-              <w:rPr>
-                <w:rFonts w:hint="eastAsia"/>
-              </w:rPr>
             </w:pPr>
             <w:r>
               <w:t>index</w:t>
@@ -1206,9 +1211,6 @@
               <w:widowControl/>
               <w:jc w:val="left"/>
               <w:cnfStyle w:val="000000000000" w:firstRow="0" w:lastRow="0" w:firstColumn="0" w:lastColumn="0" w:oddVBand="0" w:evenVBand="0" w:oddHBand="0" w:evenHBand="0" w:firstRowFirstColumn="0" w:firstRowLastColumn="0" w:lastRowFirstColumn="0" w:lastRowLastColumn="0"/>
-              <w:rPr>
-                <w:rFonts w:hint="eastAsia"/>
-              </w:rPr>
             </w:pPr>
             <w:r>
               <w:t>save</w:t>
@@ -1284,9 +1286,11 @@
             <w:pPr>
               <w:cnfStyle w:val="000000100000" w:firstRow="0" w:lastRow="0" w:firstColumn="0" w:lastColumn="0" w:oddVBand="0" w:evenVBand="0" w:oddHBand="1" w:evenHBand="0" w:firstRowFirstColumn="0" w:firstRowLastColumn="0" w:lastRowFirstColumn="0" w:lastRowLastColumn="0"/>
             </w:pPr>
+            <w:proofErr w:type="spellStart"/>
             <w:r>
               <w:t>int</w:t>
             </w:r>
+            <w:proofErr w:type="spellEnd"/>
           </w:p>
         </w:tc>
         <w:tc>
@@ -1333,9 +1337,11 @@
             <w:pPr>
               <w:cnfStyle w:val="000000000000" w:firstRow="0" w:lastRow="0" w:firstColumn="0" w:lastColumn="0" w:oddVBand="0" w:evenVBand="0" w:oddHBand="0" w:evenHBand="0" w:firstRowFirstColumn="0" w:firstRowLastColumn="0" w:lastRowFirstColumn="0" w:lastRowLastColumn="0"/>
             </w:pPr>
+            <w:proofErr w:type="spellStart"/>
             <w:r>
               <w:t>int</w:t>
             </w:r>
+            <w:proofErr w:type="spellEnd"/>
           </w:p>
         </w:tc>
         <w:tc>
@@ -1392,9 +1398,11 @@
             <w:pPr>
               <w:cnfStyle w:val="000000100000" w:firstRow="0" w:lastRow="0" w:firstColumn="0" w:lastColumn="0" w:oddVBand="0" w:evenVBand="0" w:oddHBand="1" w:evenHBand="0" w:firstRowFirstColumn="0" w:firstRowLastColumn="0" w:lastRowFirstColumn="0" w:lastRowLastColumn="0"/>
             </w:pPr>
+            <w:proofErr w:type="spellStart"/>
             <w:r>
               <w:t>int</w:t>
             </w:r>
+            <w:proofErr w:type="spellEnd"/>
           </w:p>
         </w:tc>
         <w:tc>
@@ -1590,9 +1598,11 @@
                 <w:sz w:val="24"/>
               </w:rPr>
             </w:pPr>
+            <w:proofErr w:type="spellStart"/>
             <w:r>
               <w:t>msg</w:t>
             </w:r>
+            <w:proofErr w:type="spellEnd"/>
           </w:p>
         </w:tc>
         <w:tc>
@@ -1641,9 +1651,11 @@
                 <w:sz w:val="24"/>
               </w:rPr>
             </w:pPr>
+            <w:proofErr w:type="spellStart"/>
             <w:r>
               <w:t>csrf_token</w:t>
             </w:r>
+            <w:proofErr w:type="spellEnd"/>
           </w:p>
         </w:tc>
         <w:tc>
@@ -1654,9 +1666,11 @@
             <w:pPr>
               <w:cnfStyle w:val="000000000000" w:firstRow="0" w:lastRow="0" w:firstColumn="0" w:lastColumn="0" w:oddVBand="0" w:evenVBand="0" w:oddHBand="0" w:evenHBand="0" w:firstRowFirstColumn="0" w:firstRowLastColumn="0" w:lastRowFirstColumn="0" w:lastRowLastColumn="0"/>
             </w:pPr>
+            <w:proofErr w:type="spellStart"/>
             <w:r>
               <w:t>csrf_token</w:t>
             </w:r>
+            <w:proofErr w:type="spellEnd"/>
           </w:p>
         </w:tc>
         <w:tc>
@@ -1703,9 +1717,11 @@
             <w:tcW w:w="2763" w:type="dxa"/>
           </w:tcPr>
           <w:p>
+            <w:proofErr w:type="spellStart"/>
             <w:r>
               <w:t>csrf_value</w:t>
             </w:r>
+            <w:proofErr w:type="spellEnd"/>
           </w:p>
         </w:tc>
         <w:tc>
@@ -1770,9 +1786,15 @@
       <w:r>
         <w:t>模式下地址必须带参数</w:t>
       </w:r>
-      <w:r>
-        <w:t>inter_id=</w:t>
-      </w:r>
+      <w:proofErr w:type="spellStart"/>
+      <w:r>
+        <w:t>inter_id</w:t>
+      </w:r>
+      <w:proofErr w:type="spellEnd"/>
+      <w:r>
+        <w:t>=</w:t>
+      </w:r>
+      <w:proofErr w:type="spellStart"/>
       <w:r>
         <w:rPr>
           <w:rFonts w:hint="eastAsia"/>
@@ -1780,7 +1802,11 @@
         <w:t>xxx</w:t>
       </w:r>
       <w:r>
-        <w:t>&amp;debug=1</w:t>
+        <w:t>&amp;debug</w:t>
+      </w:r>
+      <w:proofErr w:type="spellEnd"/>
+      <w:r>
+        <w:t>=1</w:t>
       </w:r>
     </w:p>
     <w:p>
@@ -1804,28 +1830,41 @@
       <w:r>
         <w:t>请求地址：</w:t>
       </w:r>
-      <w:hyperlink r:id="rId6" w:history="1">
-        <w:r>
-          <w:rPr>
-            <w:rStyle w:val="af4"/>
-            <w:rFonts w:hint="eastAsia"/>
-          </w:rPr>
-          <w:t>http://</w:t>
-        </w:r>
-        <w:r>
-          <w:rPr>
-            <w:rStyle w:val="af4"/>
-          </w:rPr>
-          <w:t>[HOST]</w:t>
-        </w:r>
-        <w:r>
-          <w:rPr>
-            <w:rStyle w:val="af4"/>
-            <w:rFonts w:hint="eastAsia"/>
-          </w:rPr>
-          <w:t>/index.php/basic/uploadftp/do_upload</w:t>
-        </w:r>
-      </w:hyperlink>
+      <w:r>
+        <w:fldChar w:fldCharType="begin"/>
+      </w:r>
+      <w:r>
+        <w:instrText xml:space="preserve"> HYPERLINK "http://[HOST]/index.php/basic/uploadftp/do_upload" </w:instrText>
+      </w:r>
+      <w:r>
+        <w:fldChar w:fldCharType="separate"/>
+      </w:r>
+      <w:r>
+        <w:rPr>
+          <w:rStyle w:val="af4"/>
+          <w:rFonts w:hint="eastAsia"/>
+        </w:rPr>
+        <w:t>http://</w:t>
+      </w:r>
+      <w:r>
+        <w:rPr>
+          <w:rStyle w:val="af4"/>
+        </w:rPr>
+        <w:t>[HOST]</w:t>
+      </w:r>
+      <w:r>
+        <w:rPr>
+          <w:rStyle w:val="af4"/>
+          <w:rFonts w:hint="eastAsia"/>
+        </w:rPr>
+        <w:t>/index.php/basic/uploadftp/do_upload</w:t>
+      </w:r>
+      <w:r>
+        <w:rPr>
+          <w:rStyle w:val="af4"/>
+        </w:rPr>
+        <w:fldChar w:fldCharType="end"/>
+      </w:r>
     </w:p>
     <w:p>
       <w:pPr>
@@ -1892,17 +1931,17 @@
       <w:pPr>
         <w:pStyle w:val="2"/>
       </w:pPr>
-      <w:bookmarkStart w:id="3" w:name="_Toc492650598"/>
+      <w:bookmarkStart w:id="2" w:name="_Toc492650598"/>
       <w:r>
         <w:t>会员显示</w:t>
       </w:r>
-      <w:bookmarkEnd w:id="3"/>
+      <w:bookmarkEnd w:id="2"/>
     </w:p>
     <w:p>
       <w:pPr>
         <w:pStyle w:val="3"/>
       </w:pPr>
-      <w:bookmarkStart w:id="4" w:name="_Toc492650599"/>
+      <w:bookmarkStart w:id="3" w:name="_Toc492650599"/>
       <w:r>
         <w:t>请求</w:t>
       </w:r>
@@ -1912,7 +1951,7 @@
       <w:r>
         <w:t>和请求方式</w:t>
       </w:r>
-      <w:bookmarkEnd w:id="4"/>
+      <w:bookmarkEnd w:id="3"/>
     </w:p>
     <w:tbl>
       <w:tblPr>
@@ -1961,7 +2000,7 @@
                 <w:bCs w:val="0"/>
               </w:rPr>
             </w:pPr>
-            <w:hyperlink r:id="rId7" w:history="1">
+            <w:hyperlink r:id="rId6" w:history="1">
               <w:r>
                 <w:rPr>
                   <w:b w:val="0"/>
@@ -2029,7 +2068,23 @@
               <w:cnfStyle w:val="000000100000" w:firstRow="0" w:lastRow="0" w:firstColumn="0" w:lastColumn="0" w:oddVBand="0" w:evenVBand="0" w:oddHBand="1" w:evenHBand="0" w:firstRowFirstColumn="0" w:firstRowLastColumn="0" w:lastRowFirstColumn="0" w:lastRowLastColumn="0"/>
             </w:pPr>
             <w:r>
-              <w:t>/iwide3_0/view/admin/AdminLTE/membervip/</w:t>
+              <w:t>/iwide3_0/view/admin/</w:t>
+            </w:r>
+            <w:proofErr w:type="spellStart"/>
+            <w:r>
+              <w:t>AdminLTE</w:t>
+            </w:r>
+            <w:proofErr w:type="spellEnd"/>
+            <w:r>
+              <w:t>/</w:t>
+            </w:r>
+            <w:proofErr w:type="spellStart"/>
+            <w:r>
+              <w:t>membervip</w:t>
+            </w:r>
+            <w:proofErr w:type="spellEnd"/>
+            <w:r>
+              <w:t>/</w:t>
             </w:r>
             <w:r>
               <w:t>view</w:t>
@@ -2037,12 +2092,14 @@
             <w:r>
               <w:t>/</w:t>
             </w:r>
+            <w:proofErr w:type="spellStart"/>
             <w:r>
               <w:t>index</w:t>
             </w:r>
             <w:r>
               <w:t>.php</w:t>
             </w:r>
+            <w:proofErr w:type="spellEnd"/>
           </w:p>
         </w:tc>
       </w:tr>
@@ -2077,7 +2134,7 @@
             <w:pPr>
               <w:cnfStyle w:val="000000000000" w:firstRow="0" w:lastRow="0" w:firstColumn="0" w:lastColumn="0" w:oddVBand="0" w:evenVBand="0" w:oddHBand="0" w:evenHBand="0" w:firstRowFirstColumn="0" w:firstRowLastColumn="0" w:lastRowFirstColumn="0" w:lastRowLastColumn="0"/>
             </w:pPr>
-            <w:hyperlink r:id="rId8" w:history="1">
+            <w:hyperlink r:id="rId7" w:history="1">
               <w:r>
                 <w:t>http://[HOST</w:t>
               </w:r>
@@ -2247,7 +2304,7 @@
       <w:pPr>
         <w:pStyle w:val="3"/>
       </w:pPr>
-      <w:bookmarkStart w:id="5" w:name="_Toc492650600"/>
+      <w:bookmarkStart w:id="4" w:name="_Toc492650600"/>
       <w:r>
         <w:rPr>
           <w:rFonts w:hint="eastAsia"/>
@@ -2263,7 +2320,7 @@
         </w:rPr>
         <w:t>说明</w:t>
       </w:r>
-      <w:bookmarkEnd w:id="5"/>
+      <w:bookmarkEnd w:id="4"/>
     </w:p>
     <w:tbl>
       <w:tblPr>
@@ -2362,6 +2419,7 @@
                 <w:szCs w:val="21"/>
               </w:rPr>
             </w:pPr>
+            <w:proofErr w:type="spellStart"/>
             <w:r>
               <w:rPr>
                 <w:bCs w:val="0"/>
@@ -2371,6 +2429,7 @@
               </w:rPr>
               <w:t>custom_config</w:t>
             </w:r>
+            <w:proofErr w:type="spellEnd"/>
             <w:r>
               <w:rPr>
                 <w:bCs w:val="0"/>
@@ -2430,6 +2489,7 @@
                 <w:bCs w:val="0"/>
               </w:rPr>
             </w:pPr>
+            <w:proofErr w:type="spellStart"/>
             <w:r>
               <w:rPr>
                 <w:b w:val="0"/>
@@ -2437,6 +2497,7 @@
               </w:rPr>
               <w:t>balance_use</w:t>
             </w:r>
+            <w:proofErr w:type="spellEnd"/>
           </w:p>
         </w:tc>
         <w:tc>
@@ -2462,9 +2523,6 @@
           <w:p>
             <w:pPr>
               <w:cnfStyle w:val="000000100000" w:firstRow="0" w:lastRow="0" w:firstColumn="0" w:lastColumn="0" w:oddVBand="0" w:evenVBand="0" w:oddHBand="1" w:evenHBand="0" w:firstRowFirstColumn="0" w:firstRowLastColumn="0" w:lastRowFirstColumn="0" w:lastRowLastColumn="0"/>
-              <w:rPr>
-                <w:rFonts w:hint="eastAsia"/>
-              </w:rPr>
             </w:pPr>
             <w:r>
               <w:t>储值开关</w:t>
@@ -2521,6 +2579,7 @@
                 <w:bCs w:val="0"/>
               </w:rPr>
             </w:pPr>
+            <w:proofErr w:type="spellStart"/>
             <w:r>
               <w:rPr>
                 <w:b w:val="0"/>
@@ -2528,6 +2587,7 @@
               </w:rPr>
               <w:t>credit_use</w:t>
             </w:r>
+            <w:proofErr w:type="spellEnd"/>
           </w:p>
         </w:tc>
         <w:tc>
@@ -2553,9 +2613,6 @@
           <w:p>
             <w:pPr>
               <w:cnfStyle w:val="000000000000" w:firstRow="0" w:lastRow="0" w:firstColumn="0" w:lastColumn="0" w:oddVBand="0" w:evenVBand="0" w:oddHBand="0" w:evenHBand="0" w:firstRowFirstColumn="0" w:firstRowLastColumn="0" w:lastRowFirstColumn="0" w:lastRowLastColumn="0"/>
-              <w:rPr>
-                <w:rFonts w:hint="eastAsia"/>
-              </w:rPr>
             </w:pPr>
             <w:r>
               <w:t>积分开关</w:t>
@@ -2684,6 +2741,7 @@
             <w:vAlign w:val="bottom"/>
           </w:tcPr>
           <w:p>
+            <w:proofErr w:type="spellStart"/>
             <w:r>
               <w:rPr>
                 <w:bCs w:val="0"/>
@@ -2693,6 +2751,7 @@
               </w:rPr>
               <w:t>order_gate</w:t>
             </w:r>
+            <w:proofErr w:type="spellEnd"/>
             <w:r>
               <w:rPr>
                 <w:bCs w:val="0"/>
@@ -2763,6 +2822,7 @@
                 <w:szCs w:val="18"/>
               </w:rPr>
             </w:pPr>
+            <w:proofErr w:type="spellStart"/>
             <w:r>
               <w:rPr>
                 <w:b w:val="0"/>
@@ -2770,6 +2830,7 @@
               </w:rPr>
               <w:t>hotel_switch</w:t>
             </w:r>
+            <w:proofErr w:type="spellEnd"/>
           </w:p>
         </w:tc>
         <w:tc>
@@ -2804,10 +2865,7 @@
               <w:t>订房</w:t>
             </w:r>
             <w:r>
-              <w:t>订单</w:t>
-            </w:r>
-            <w:r>
-              <w:t>开关（</w:t>
+              <w:t>订单开关（</w:t>
             </w:r>
             <w:r>
               <w:t xml:space="preserve">t: </w:t>
@@ -2856,6 +2914,7 @@
                 <w:bCs w:val="0"/>
               </w:rPr>
             </w:pPr>
+            <w:proofErr w:type="spellStart"/>
             <w:r>
               <w:rPr>
                 <w:b w:val="0"/>
@@ -2863,6 +2922,7 @@
               </w:rPr>
               <w:t>shop_switch</w:t>
             </w:r>
+            <w:proofErr w:type="spellEnd"/>
           </w:p>
         </w:tc>
         <w:tc>
@@ -2897,10 +2957,7 @@
               <w:t>商城</w:t>
             </w:r>
             <w:r>
-              <w:t>订单</w:t>
-            </w:r>
-            <w:r>
-              <w:t>开关（</w:t>
+              <w:t>订单开关（</w:t>
             </w:r>
             <w:r>
               <w:t xml:space="preserve">t: </w:t>
@@ -2955,6 +3012,7 @@
                 <w:szCs w:val="21"/>
               </w:rPr>
             </w:pPr>
+            <w:proofErr w:type="spellStart"/>
             <w:r>
               <w:rPr>
                 <w:rFonts w:ascii="Menlo" w:eastAsia="Times New Roman" w:hAnsi="Menlo" w:cs="Menlo"/>
@@ -2965,6 +3023,7 @@
               </w:rPr>
               <w:t>color_default_conf</w:t>
             </w:r>
+            <w:proofErr w:type="spellEnd"/>
             <w:r>
               <w:rPr>
                 <w:rFonts w:ascii="MS Mincho" w:eastAsia="MS Mincho" w:hAnsi="MS Mincho" w:cs="MS Mincho"/>
@@ -3083,6 +3142,7 @@
                 <w:bCs w:val="0"/>
               </w:rPr>
             </w:pPr>
+            <w:proofErr w:type="spellStart"/>
             <w:r>
               <w:rPr>
                 <w:b w:val="0"/>
@@ -3090,6 +3150,7 @@
               </w:rPr>
               <w:t>banner_color</w:t>
             </w:r>
+            <w:proofErr w:type="spellEnd"/>
           </w:p>
         </w:tc>
         <w:tc>
@@ -3122,15 +3183,9 @@
             <w:pPr>
               <w:jc w:val="center"/>
               <w:cnfStyle w:val="000000000000" w:firstRow="0" w:lastRow="0" w:firstColumn="0" w:lastColumn="0" w:oddVBand="0" w:evenVBand="0" w:oddHBand="0" w:evenHBand="0" w:firstRowFirstColumn="0" w:firstRowLastColumn="0" w:lastRowFirstColumn="0" w:lastRowLastColumn="0"/>
-              <w:rPr>
-                <w:rFonts w:hint="eastAsia"/>
-              </w:rPr>
-            </w:pPr>
-            <w:r>
-              <w:t>B</w:t>
-            </w:r>
-            <w:r>
-              <w:t>anner</w:t>
+            </w:pPr>
+            <w:r>
+              <w:t>Banner</w:t>
             </w:r>
             <w:r>
               <w:t>背景颜色</w:t>
@@ -3157,6 +3212,7 @@
                 <w:bCs w:val="0"/>
               </w:rPr>
             </w:pPr>
+            <w:proofErr w:type="spellStart"/>
             <w:r>
               <w:rPr>
                 <w:b w:val="0"/>
@@ -3164,6 +3220,7 @@
               </w:rPr>
               <w:t>button_color</w:t>
             </w:r>
+            <w:proofErr w:type="spellEnd"/>
           </w:p>
         </w:tc>
         <w:tc>
@@ -3190,9 +3247,6 @@
             <w:pPr>
               <w:jc w:val="center"/>
               <w:cnfStyle w:val="000000100000" w:firstRow="0" w:lastRow="0" w:firstColumn="0" w:lastColumn="0" w:oddVBand="0" w:evenVBand="0" w:oddHBand="1" w:evenHBand="0" w:firstRowFirstColumn="0" w:firstRowLastColumn="0" w:lastRowFirstColumn="0" w:lastRowLastColumn="0"/>
-              <w:rPr>
-                <w:rFonts w:hint="eastAsia"/>
-              </w:rPr>
             </w:pPr>
             <w:r>
               <w:rPr>
@@ -3222,6 +3276,7 @@
                 <w:bCs w:val="0"/>
               </w:rPr>
             </w:pPr>
+            <w:proofErr w:type="spellStart"/>
             <w:r>
               <w:rPr>
                 <w:b w:val="0"/>
@@ -3229,6 +3284,7 @@
               </w:rPr>
               <w:t>button_text_color</w:t>
             </w:r>
+            <w:proofErr w:type="spellEnd"/>
           </w:p>
         </w:tc>
         <w:tc>
@@ -3255,9 +3311,6 @@
             <w:pPr>
               <w:jc w:val="center"/>
               <w:cnfStyle w:val="000000000000" w:firstRow="0" w:lastRow="0" w:firstColumn="0" w:lastColumn="0" w:oddVBand="0" w:evenVBand="0" w:oddHBand="0" w:evenHBand="0" w:firstRowFirstColumn="0" w:firstRowLastColumn="0" w:lastRowFirstColumn="0" w:lastRowLastColumn="0"/>
-              <w:rPr>
-                <w:rFonts w:hint="eastAsia"/>
-              </w:rPr>
             </w:pPr>
             <w:r>
               <w:rPr>
@@ -3302,6 +3355,7 @@
                 <w:bCs w:val="0"/>
               </w:rPr>
             </w:pPr>
+            <w:proofErr w:type="spellStart"/>
             <w:r>
               <w:rPr>
                 <w:b w:val="0"/>
@@ -3309,6 +3363,7 @@
               </w:rPr>
               <w:t>icon_conf</w:t>
             </w:r>
+            <w:proofErr w:type="spellEnd"/>
           </w:p>
         </w:tc>
         <w:tc>
@@ -3361,6 +3416,7 @@
             <w:vAlign w:val="bottom"/>
           </w:tcPr>
           <w:p>
+            <w:proofErr w:type="spellStart"/>
             <w:r>
               <w:rPr>
                 <w:rFonts w:ascii="Menlo" w:eastAsia="Times New Roman" w:hAnsi="Menlo" w:cs="Menlo"/>
@@ -3371,6 +3427,7 @@
               </w:rPr>
               <w:t>nav_conf</w:t>
             </w:r>
+            <w:proofErr w:type="spellEnd"/>
             <w:r>
               <w:rPr>
                 <w:rFonts w:ascii="MS Mincho" w:eastAsia="MS Mincho" w:hAnsi="MS Mincho" w:cs="MS Mincho"/>
@@ -3493,9 +3550,6 @@
             <w:pPr>
               <w:jc w:val="center"/>
               <w:cnfStyle w:val="000000000000" w:firstRow="0" w:lastRow="0" w:firstColumn="0" w:lastColumn="0" w:oddVBand="0" w:evenVBand="0" w:oddHBand="0" w:evenHBand="0" w:firstRowFirstColumn="0" w:firstRowLastColumn="0" w:lastRowFirstColumn="0" w:lastRowLastColumn="0"/>
-              <w:rPr>
-                <w:rFonts w:hint="eastAsia"/>
-              </w:rPr>
             </w:pPr>
             <w:r>
               <w:t>图标</w:t>
@@ -3531,6 +3585,7 @@
                 <w:bCs w:val="0"/>
               </w:rPr>
             </w:pPr>
+            <w:proofErr w:type="spellStart"/>
             <w:r>
               <w:rPr>
                 <w:b w:val="0"/>
@@ -3538,6 +3593,7 @@
               </w:rPr>
               <w:t>modelname</w:t>
             </w:r>
+            <w:proofErr w:type="spellEnd"/>
           </w:p>
         </w:tc>
         <w:tc>
@@ -3564,9 +3620,6 @@
             <w:pPr>
               <w:jc w:val="center"/>
               <w:cnfStyle w:val="000000100000" w:firstRow="0" w:lastRow="0" w:firstColumn="0" w:lastColumn="0" w:oddVBand="0" w:evenVBand="0" w:oddHBand="1" w:evenHBand="0" w:firstRowFirstColumn="0" w:firstRowLastColumn="0" w:lastRowFirstColumn="0" w:lastRowLastColumn="0"/>
-              <w:rPr>
-                <w:rFonts w:hint="eastAsia"/>
-              </w:rPr>
             </w:pPr>
             <w:r>
               <w:rPr>
@@ -3629,9 +3682,6 @@
             <w:pPr>
               <w:jc w:val="center"/>
               <w:cnfStyle w:val="000000000000" w:firstRow="0" w:lastRow="0" w:firstColumn="0" w:lastColumn="0" w:oddVBand="0" w:evenVBand="0" w:oddHBand="0" w:evenHBand="0" w:firstRowFirstColumn="0" w:firstRowLastColumn="0" w:lastRowFirstColumn="0" w:lastRowLastColumn="0"/>
-              <w:rPr>
-                <w:rFonts w:hint="eastAsia"/>
-              </w:rPr>
             </w:pPr>
             <w:r>
               <w:t>导航链接</w:t>
@@ -3658,6 +3708,7 @@
                 <w:bCs w:val="0"/>
               </w:rPr>
             </w:pPr>
+            <w:proofErr w:type="spellStart"/>
             <w:r>
               <w:rPr>
                 <w:b w:val="0"/>
@@ -3665,6 +3716,7 @@
               </w:rPr>
               <w:t>modelurl</w:t>
             </w:r>
+            <w:proofErr w:type="spellEnd"/>
           </w:p>
         </w:tc>
         <w:tc>
@@ -3691,9 +3743,6 @@
             <w:pPr>
               <w:jc w:val="center"/>
               <w:cnfStyle w:val="000000100000" w:firstRow="0" w:lastRow="0" w:firstColumn="0" w:lastColumn="0" w:oddVBand="0" w:evenVBand="0" w:oddHBand="1" w:evenHBand="0" w:firstRowFirstColumn="0" w:firstRowLastColumn="0" w:lastRowFirstColumn="0" w:lastRowLastColumn="0"/>
-              <w:rPr>
-                <w:rFonts w:hint="eastAsia"/>
-              </w:rPr>
             </w:pPr>
             <w:r>
               <w:t>导航模块链接</w:t>
@@ -3717,6 +3766,7 @@
                 <w:bCs w:val="0"/>
               </w:rPr>
             </w:pPr>
+            <w:proofErr w:type="spellStart"/>
             <w:r>
               <w:rPr>
                 <w:b w:val="0"/>
@@ -3724,6 +3774,7 @@
               </w:rPr>
               <w:t>is_login</w:t>
             </w:r>
+            <w:proofErr w:type="spellEnd"/>
           </w:p>
         </w:tc>
         <w:tc>
@@ -3800,6 +3851,7 @@
                 <w:bCs w:val="0"/>
               </w:rPr>
             </w:pPr>
+            <w:proofErr w:type="spellStart"/>
             <w:r>
               <w:rPr>
                 <w:b w:val="0"/>
@@ -3807,6 +3859,7 @@
               </w:rPr>
               <w:t>listorder</w:t>
             </w:r>
+            <w:proofErr w:type="spellEnd"/>
           </w:p>
         </w:tc>
         <w:tc>
@@ -3819,9 +3872,11 @@
               <w:jc w:val="center"/>
               <w:cnfStyle w:val="000000100000" w:firstRow="0" w:lastRow="0" w:firstColumn="0" w:lastColumn="0" w:oddVBand="0" w:evenVBand="0" w:oddHBand="1" w:evenHBand="0" w:firstRowFirstColumn="0" w:firstRowLastColumn="0" w:lastRowFirstColumn="0" w:lastRowLastColumn="0"/>
             </w:pPr>
+            <w:proofErr w:type="spellStart"/>
             <w:r>
               <w:t>int</w:t>
             </w:r>
+            <w:proofErr w:type="spellEnd"/>
           </w:p>
         </w:tc>
         <w:tc>
@@ -3833,9 +3888,6 @@
             <w:pPr>
               <w:jc w:val="center"/>
               <w:cnfStyle w:val="000000100000" w:firstRow="0" w:lastRow="0" w:firstColumn="0" w:lastColumn="0" w:oddVBand="0" w:evenVBand="0" w:oddHBand="1" w:evenHBand="0" w:firstRowFirstColumn="0" w:firstRowLastColumn="0" w:lastRowFirstColumn="0" w:lastRowLastColumn="0"/>
-              <w:rPr>
-                <w:rFonts w:hint="eastAsia"/>
-              </w:rPr>
             </w:pPr>
             <w:r>
               <w:t>排序</w:t>
@@ -3874,6 +3926,7 @@
                 <w:bCs w:val="0"/>
               </w:rPr>
             </w:pPr>
+            <w:proofErr w:type="spellStart"/>
             <w:r>
               <w:rPr>
                 <w:b w:val="0"/>
@@ -3881,6 +3934,7 @@
               </w:rPr>
               <w:t>module_link</w:t>
             </w:r>
+            <w:proofErr w:type="spellEnd"/>
           </w:p>
         </w:tc>
         <w:tc>
@@ -3910,9 +3964,6 @@
             <w:pPr>
               <w:jc w:val="center"/>
               <w:cnfStyle w:val="000000100000" w:firstRow="0" w:lastRow="0" w:firstColumn="0" w:lastColumn="0" w:oddVBand="0" w:evenVBand="0" w:oddHBand="1" w:evenHBand="0" w:firstRowFirstColumn="0" w:firstRowLastColumn="0" w:lastRowFirstColumn="0" w:lastRowLastColumn="0"/>
-              <w:rPr>
-                <w:rFonts w:hint="eastAsia"/>
-              </w:rPr>
             </w:pPr>
             <w:r>
               <w:rPr>
@@ -3940,6 +3991,7 @@
                 <w:szCs w:val="21"/>
               </w:rPr>
             </w:pPr>
+            <w:proofErr w:type="spellStart"/>
             <w:r>
               <w:rPr>
                 <w:rFonts w:ascii="Menlo" w:eastAsia="Times New Roman" w:hAnsi="Menlo" w:cs="Menlo"/>
@@ -3950,6 +4002,7 @@
               </w:rPr>
               <w:t>page_field</w:t>
             </w:r>
+            <w:proofErr w:type="spellEnd"/>
             <w:r>
               <w:rPr>
                 <w:rFonts w:ascii="MS Mincho" w:eastAsia="MS Mincho" w:hAnsi="MS Mincho" w:cs="MS Mincho"/>
@@ -4002,6 +4055,7 @@
                 <w:bCs w:val="0"/>
               </w:rPr>
             </w:pPr>
+            <w:proofErr w:type="spellStart"/>
             <w:r>
               <w:rPr>
                 <w:b w:val="0"/>
@@ -4009,6 +4063,7 @@
               </w:rPr>
               <w:t>credit_use</w:t>
             </w:r>
+            <w:proofErr w:type="spellEnd"/>
           </w:p>
         </w:tc>
         <w:tc>
@@ -4020,9 +4075,6 @@
             <w:pPr>
               <w:jc w:val="center"/>
               <w:cnfStyle w:val="000000100000" w:firstRow="0" w:lastRow="0" w:firstColumn="0" w:lastColumn="0" w:oddVBand="0" w:evenVBand="0" w:oddHBand="1" w:evenHBand="0" w:firstRowFirstColumn="0" w:firstRowLastColumn="0" w:lastRowFirstColumn="0" w:lastRowLastColumn="0"/>
-              <w:rPr>
-                <w:rFonts w:hint="eastAsia"/>
-              </w:rPr>
             </w:pPr>
             <w:r>
               <w:t>String</w:t>
@@ -4038,9 +4090,6 @@
             <w:pPr>
               <w:jc w:val="center"/>
               <w:cnfStyle w:val="000000100000" w:firstRow="0" w:lastRow="0" w:firstColumn="0" w:lastColumn="0" w:oddVBand="0" w:evenVBand="0" w:oddHBand="1" w:evenHBand="0" w:firstRowFirstColumn="0" w:firstRowLastColumn="0" w:lastRowFirstColumn="0" w:lastRowLastColumn="0"/>
-              <w:rPr>
-                <w:rFonts w:hint="eastAsia"/>
-              </w:rPr>
             </w:pPr>
             <w:r>
               <w:t>积分开关</w:t>
@@ -4060,6 +4109,7 @@
               <w:widowControl/>
               <w:jc w:val="left"/>
             </w:pPr>
+            <w:proofErr w:type="spellStart"/>
             <w:r>
               <w:rPr>
                 <w:b w:val="0"/>
@@ -4067,6 +4117,7 @@
               </w:rPr>
               <w:t>credit_default_custom</w:t>
             </w:r>
+            <w:proofErr w:type="spellEnd"/>
           </w:p>
         </w:tc>
         <w:tc>
@@ -4095,10 +4146,7 @@
               <w:cnfStyle w:val="000000000000" w:firstRow="0" w:lastRow="0" w:firstColumn="0" w:lastColumn="0" w:oddVBand="0" w:evenVBand="0" w:oddHBand="0" w:evenHBand="0" w:firstRowFirstColumn="0" w:firstRowLastColumn="0" w:lastRowFirstColumn="0" w:lastRowLastColumn="0"/>
             </w:pPr>
             <w:r>
-              <w:t>积分</w:t>
-            </w:r>
-            <w:r>
-              <w:t>自定义名称</w:t>
+              <w:t>积分自定义名称</w:t>
             </w:r>
           </w:p>
         </w:tc>
@@ -4118,6 +4166,7 @@
               <w:widowControl/>
               <w:jc w:val="left"/>
             </w:pPr>
+            <w:proofErr w:type="spellStart"/>
             <w:r>
               <w:rPr>
                 <w:b w:val="0"/>
@@ -4125,6 +4174,7 @@
               </w:rPr>
               <w:t>credit_custom_value</w:t>
             </w:r>
+            <w:proofErr w:type="spellEnd"/>
           </w:p>
         </w:tc>
         <w:tc>
@@ -4151,15 +4201,9 @@
             <w:pPr>
               <w:jc w:val="center"/>
               <w:cnfStyle w:val="000000100000" w:firstRow="0" w:lastRow="0" w:firstColumn="0" w:lastColumn="0" w:oddVBand="0" w:evenVBand="0" w:oddHBand="1" w:evenHBand="0" w:firstRowFirstColumn="0" w:firstRowLastColumn="0" w:lastRowFirstColumn="0" w:lastRowLastColumn="0"/>
-              <w:rPr>
-                <w:rFonts w:hint="eastAsia"/>
-              </w:rPr>
-            </w:pPr>
-            <w:r>
-              <w:t>积分自定义名称</w:t>
-            </w:r>
-            <w:r>
-              <w:t>的值</w:t>
+            </w:pPr>
+            <w:r>
+              <w:t>积分自定义名称的值</w:t>
             </w:r>
           </w:p>
         </w:tc>
@@ -4180,6 +4224,7 @@
                 <w:bCs w:val="0"/>
               </w:rPr>
             </w:pPr>
+            <w:proofErr w:type="spellStart"/>
             <w:r>
               <w:rPr>
                 <w:b w:val="0"/>
@@ -4188,6 +4233,7 @@
               <w:lastRenderedPageBreak/>
               <w:t>balance_use</w:t>
             </w:r>
+            <w:proofErr w:type="spellEnd"/>
           </w:p>
         </w:tc>
         <w:tc>
@@ -4240,6 +4286,7 @@
                 <w:bCs w:val="0"/>
               </w:rPr>
             </w:pPr>
+            <w:proofErr w:type="spellStart"/>
             <w:r>
               <w:rPr>
                 <w:b w:val="0"/>
@@ -4247,6 +4294,7 @@
               </w:rPr>
               <w:t>balance_default_custom</w:t>
             </w:r>
+            <w:proofErr w:type="spellEnd"/>
           </w:p>
         </w:tc>
         <w:tc>
@@ -4275,10 +4323,7 @@
               <w:cnfStyle w:val="000000100000" w:firstRow="0" w:lastRow="0" w:firstColumn="0" w:lastColumn="0" w:oddVBand="0" w:evenVBand="0" w:oddHBand="1" w:evenHBand="0" w:firstRowFirstColumn="0" w:firstRowLastColumn="0" w:lastRowFirstColumn="0" w:lastRowLastColumn="0"/>
             </w:pPr>
             <w:r>
-              <w:t>储值</w:t>
-            </w:r>
-            <w:r>
-              <w:t>自定义名称</w:t>
+              <w:t>储值自定义名称</w:t>
             </w:r>
           </w:p>
         </w:tc>
@@ -4299,6 +4344,7 @@
                 <w:bCs w:val="0"/>
               </w:rPr>
             </w:pPr>
+            <w:proofErr w:type="spellStart"/>
             <w:r>
               <w:rPr>
                 <w:b w:val="0"/>
@@ -4306,6 +4352,7 @@
               </w:rPr>
               <w:t>balance_custom_value</w:t>
             </w:r>
+            <w:proofErr w:type="spellEnd"/>
           </w:p>
         </w:tc>
         <w:tc>
@@ -4334,10 +4381,7 @@
               <w:cnfStyle w:val="000000000000" w:firstRow="0" w:lastRow="0" w:firstColumn="0" w:lastColumn="0" w:oddVBand="0" w:evenVBand="0" w:oddHBand="0" w:evenHBand="0" w:firstRowFirstColumn="0" w:firstRowLastColumn="0" w:lastRowFirstColumn="0" w:lastRowLastColumn="0"/>
             </w:pPr>
             <w:r>
-              <w:t>储值自定义名称</w:t>
-            </w:r>
-            <w:r>
-              <w:t>的值</w:t>
+              <w:t>储值自定义名称的值</w:t>
             </w:r>
           </w:p>
         </w:tc>
@@ -4404,12 +4448,21 @@
                 <w:bCs w:val="0"/>
               </w:rPr>
             </w:pPr>
-            <w:r>
-              <w:rPr>
-                <w:b w:val="0"/>
-                <w:bCs w:val="0"/>
-              </w:rPr>
-              <w:t>listorder[]</w:t>
+            <w:proofErr w:type="spellStart"/>
+            <w:r>
+              <w:rPr>
+                <w:b w:val="0"/>
+                <w:bCs w:val="0"/>
+              </w:rPr>
+              <w:t>listorder</w:t>
+            </w:r>
+            <w:proofErr w:type="spellEnd"/>
+            <w:r>
+              <w:rPr>
+                <w:b w:val="0"/>
+                <w:bCs w:val="0"/>
+              </w:rPr>
+              <w:t>[]</w:t>
             </w:r>
           </w:p>
         </w:tc>
@@ -4437,9 +4490,6 @@
             <w:pPr>
               <w:jc w:val="center"/>
               <w:cnfStyle w:val="000000000000" w:firstRow="0" w:lastRow="0" w:firstColumn="0" w:lastColumn="0" w:oddVBand="0" w:evenVBand="0" w:oddHBand="0" w:evenHBand="0" w:firstRowFirstColumn="0" w:firstRowLastColumn="0" w:lastRowFirstColumn="0" w:lastRowLastColumn="0"/>
-              <w:rPr>
-                <w:rFonts w:hint="eastAsia"/>
-              </w:rPr>
             </w:pPr>
             <w:r>
               <w:t>排序</w:t>
@@ -4531,12 +4581,21 @@
                 <w:bCs w:val="0"/>
               </w:rPr>
             </w:pPr>
-            <w:r>
-              <w:rPr>
-                <w:b w:val="0"/>
-                <w:bCs w:val="0"/>
-              </w:rPr>
-              <w:t>modelname[]</w:t>
+            <w:proofErr w:type="spellStart"/>
+            <w:r>
+              <w:rPr>
+                <w:b w:val="0"/>
+                <w:bCs w:val="0"/>
+              </w:rPr>
+              <w:t>modelname</w:t>
+            </w:r>
+            <w:proofErr w:type="spellEnd"/>
+            <w:r>
+              <w:rPr>
+                <w:b w:val="0"/>
+                <w:bCs w:val="0"/>
+              </w:rPr>
+              <w:t>[]</w:t>
             </w:r>
           </w:p>
         </w:tc>
@@ -4596,12 +4655,21 @@
                 <w:bCs w:val="0"/>
               </w:rPr>
             </w:pPr>
-            <w:r>
-              <w:rPr>
-                <w:b w:val="0"/>
-                <w:bCs w:val="0"/>
-              </w:rPr>
-              <w:t>modelurl[]</w:t>
+            <w:proofErr w:type="spellStart"/>
+            <w:r>
+              <w:rPr>
+                <w:b w:val="0"/>
+                <w:bCs w:val="0"/>
+              </w:rPr>
+              <w:t>modelurl</w:t>
+            </w:r>
+            <w:proofErr w:type="spellEnd"/>
+            <w:r>
+              <w:rPr>
+                <w:b w:val="0"/>
+                <w:bCs w:val="0"/>
+              </w:rPr>
+              <w:t>[]</w:t>
             </w:r>
           </w:p>
         </w:tc>
@@ -4711,12 +4779,21 @@
                 <w:bCs w:val="0"/>
               </w:rPr>
             </w:pPr>
-            <w:r>
-              <w:rPr>
-                <w:b w:val="0"/>
-                <w:bCs w:val="0"/>
-              </w:rPr>
-              <w:t>is_login[]</w:t>
+            <w:proofErr w:type="spellStart"/>
+            <w:r>
+              <w:rPr>
+                <w:b w:val="0"/>
+                <w:bCs w:val="0"/>
+              </w:rPr>
+              <w:t>is_login</w:t>
+            </w:r>
+            <w:proofErr w:type="spellEnd"/>
+            <w:r>
+              <w:rPr>
+                <w:b w:val="0"/>
+                <w:bCs w:val="0"/>
+              </w:rPr>
+              <w:t>[]</w:t>
             </w:r>
           </w:p>
         </w:tc>
@@ -4771,12 +4848,206 @@
             </w:r>
             <w:r>
               <w:t>）</w:t>
+            </w:r>
+          </w:p>
+        </w:tc>
+      </w:tr>
+      <w:tr>
+        <w:tc>
+          <w:tcPr>
+            <w:cnfStyle w:val="001000000000" w:firstRow="0" w:lastRow="0" w:firstColumn="1" w:lastColumn="0" w:oddVBand="0" w:evenVBand="0" w:oddHBand="0" w:evenHBand="0" w:firstRowFirstColumn="0" w:firstRowLastColumn="0" w:lastRowFirstColumn="0" w:lastRowLastColumn="0"/>
+            <w:tcW w:w="8290" w:type="dxa"/>
+            <w:gridSpan w:val="3"/>
+            <w:shd w:val="clear" w:color="auto" w:fill="5B9BD5" w:themeFill="accent1"/>
+            <w:vAlign w:val="bottom"/>
+          </w:tcPr>
+          <w:p>
+            <w:proofErr w:type="spellStart"/>
+            <w:r>
+              <w:rPr>
+                <w:rFonts w:ascii="Menlo" w:eastAsia="Times New Roman" w:hAnsi="Menlo" w:cs="Menlo"/>
+                <w:color w:val="FFFFFF" w:themeColor="background1"/>
+                <w:kern w:val="0"/>
+                <w:sz w:val="21"/>
+                <w:szCs w:val="21"/>
+              </w:rPr>
+              <w:t>ad</w:t>
+            </w:r>
+            <w:r>
+              <w:rPr>
+                <w:rFonts w:ascii="Menlo" w:eastAsia="Times New Roman" w:hAnsi="Menlo" w:cs="Menlo"/>
+                <w:color w:val="FFFFFF" w:themeColor="background1"/>
+                <w:kern w:val="0"/>
+                <w:sz w:val="21"/>
+                <w:szCs w:val="21"/>
+              </w:rPr>
+              <w:t>_conf</w:t>
+            </w:r>
+            <w:proofErr w:type="spellEnd"/>
+            <w:r>
+              <w:rPr>
+                <w:rFonts w:ascii="MS Mincho" w:eastAsia="MS Mincho" w:hAnsi="MS Mincho" w:cs="MS Mincho"/>
+                <w:color w:val="FFFFFF" w:themeColor="background1"/>
+                <w:kern w:val="0"/>
+                <w:sz w:val="21"/>
+                <w:szCs w:val="21"/>
+              </w:rPr>
+              <w:t>（</w:t>
+            </w:r>
+            <w:r>
+              <w:rPr>
+                <w:rFonts w:ascii="SimSun" w:eastAsia="SimSun" w:hAnsi="SimSun" w:cs="SimSun"/>
+                <w:color w:val="FFFFFF" w:themeColor="background1"/>
+                <w:kern w:val="0"/>
+                <w:sz w:val="21"/>
+                <w:szCs w:val="21"/>
+              </w:rPr>
+              <w:t>置顶广告栏配置</w:t>
+            </w:r>
+            <w:r>
+              <w:rPr>
+                <w:rFonts w:ascii="MS Mincho" w:eastAsia="MS Mincho" w:hAnsi="MS Mincho" w:cs="MS Mincho"/>
+                <w:color w:val="FFFFFF" w:themeColor="background1"/>
+                <w:kern w:val="0"/>
+                <w:sz w:val="21"/>
+                <w:szCs w:val="21"/>
+              </w:rPr>
+              <w:t>）</w:t>
+            </w:r>
+          </w:p>
+        </w:tc>
+      </w:tr>
+      <w:tr>
+        <w:trPr>
+          <w:cnfStyle w:val="000000100000" w:firstRow="0" w:lastRow="0" w:firstColumn="0" w:lastColumn="0" w:oddVBand="0" w:evenVBand="0" w:oddHBand="1" w:evenHBand="0" w:firstRowFirstColumn="0" w:firstRowLastColumn="0" w:lastRowFirstColumn="0" w:lastRowLastColumn="0"/>
+        </w:trPr>
+        <w:tc>
+          <w:tcPr>
+            <w:cnfStyle w:val="001000000000" w:firstRow="0" w:lastRow="0" w:firstColumn="1" w:lastColumn="0" w:oddVBand="0" w:evenVBand="0" w:oddHBand="0" w:evenHBand="0" w:firstRowFirstColumn="0" w:firstRowLastColumn="0" w:lastRowFirstColumn="0" w:lastRowLastColumn="0"/>
+            <w:tcW w:w="2763" w:type="dxa"/>
+            <w:vAlign w:val="center"/>
+          </w:tcPr>
+          <w:p>
+            <w:pPr>
+              <w:widowControl/>
+              <w:jc w:val="left"/>
+              <w:rPr>
+                <w:b w:val="0"/>
+                <w:bCs w:val="0"/>
+              </w:rPr>
+            </w:pPr>
+            <w:proofErr w:type="spellStart"/>
+            <w:r>
+              <w:rPr>
+                <w:b w:val="0"/>
+                <w:bCs w:val="0"/>
+              </w:rPr>
+              <w:t>ad_text</w:t>
+            </w:r>
+            <w:proofErr w:type="spellEnd"/>
+          </w:p>
+        </w:tc>
+        <w:tc>
+          <w:tcPr>
+            <w:tcW w:w="2763" w:type="dxa"/>
+            <w:vAlign w:val="center"/>
+          </w:tcPr>
+          <w:p>
+            <w:pPr>
+              <w:jc w:val="center"/>
+              <w:cnfStyle w:val="000000100000" w:firstRow="0" w:lastRow="0" w:firstColumn="0" w:lastColumn="0" w:oddVBand="0" w:evenVBand="0" w:oddHBand="1" w:evenHBand="0" w:firstRowFirstColumn="0" w:firstRowLastColumn="0" w:lastRowFirstColumn="0" w:lastRowLastColumn="0"/>
+            </w:pPr>
+            <w:r>
+              <w:t>String</w:t>
+            </w:r>
+          </w:p>
+        </w:tc>
+        <w:tc>
+          <w:tcPr>
+            <w:tcW w:w="2764" w:type="dxa"/>
+            <w:vAlign w:val="center"/>
+          </w:tcPr>
+          <w:p>
+            <w:pPr>
+              <w:jc w:val="center"/>
+              <w:cnfStyle w:val="000000100000" w:firstRow="0" w:lastRow="0" w:firstColumn="0" w:lastColumn="0" w:oddVBand="0" w:evenVBand="0" w:oddHBand="1" w:evenHBand="0" w:firstRowFirstColumn="0" w:firstRowLastColumn="0" w:lastRowFirstColumn="0" w:lastRowLastColumn="0"/>
+              <w:rPr>
+                <w:rFonts w:hint="eastAsia"/>
+              </w:rPr>
+            </w:pPr>
+            <w:r>
+              <w:t>广告语</w:t>
+            </w:r>
+          </w:p>
+        </w:tc>
+      </w:tr>
+      <w:tr>
+        <w:tc>
+          <w:tcPr>
+            <w:cnfStyle w:val="001000000000" w:firstRow="0" w:lastRow="0" w:firstColumn="1" w:lastColumn="0" w:oddVBand="0" w:evenVBand="0" w:oddHBand="0" w:evenHBand="0" w:firstRowFirstColumn="0" w:firstRowLastColumn="0" w:lastRowFirstColumn="0" w:lastRowLastColumn="0"/>
+            <w:tcW w:w="2763" w:type="dxa"/>
+            <w:vAlign w:val="center"/>
+          </w:tcPr>
+          <w:p>
+            <w:pPr>
+              <w:widowControl/>
+              <w:jc w:val="left"/>
+              <w:rPr>
+                <w:b w:val="0"/>
+                <w:bCs w:val="0"/>
+              </w:rPr>
+            </w:pPr>
+            <w:proofErr w:type="spellStart"/>
+            <w:r>
+              <w:rPr>
+                <w:b w:val="0"/>
+                <w:bCs w:val="0"/>
+              </w:rPr>
+              <w:t>ad_logo</w:t>
+            </w:r>
+            <w:proofErr w:type="spellEnd"/>
+          </w:p>
+        </w:tc>
+        <w:tc>
+          <w:tcPr>
+            <w:tcW w:w="2763" w:type="dxa"/>
+            <w:vAlign w:val="center"/>
+          </w:tcPr>
+          <w:p>
+            <w:pPr>
+              <w:jc w:val="center"/>
+              <w:cnfStyle w:val="000000000000" w:firstRow="0" w:lastRow="0" w:firstColumn="0" w:lastColumn="0" w:oddVBand="0" w:evenVBand="0" w:oddHBand="0" w:evenHBand="0" w:firstRowFirstColumn="0" w:firstRowLastColumn="0" w:lastRowFirstColumn="0" w:lastRowLastColumn="0"/>
+            </w:pPr>
+            <w:r>
+              <w:t>String</w:t>
+            </w:r>
+          </w:p>
+        </w:tc>
+        <w:tc>
+          <w:tcPr>
+            <w:tcW w:w="2764" w:type="dxa"/>
+            <w:vAlign w:val="center"/>
+          </w:tcPr>
+          <w:p>
+            <w:pPr>
+              <w:jc w:val="center"/>
+              <w:cnfStyle w:val="000000000000" w:firstRow="0" w:lastRow="0" w:firstColumn="0" w:lastColumn="0" w:oddVBand="0" w:evenVBand="0" w:oddHBand="0" w:evenHBand="0" w:firstRowFirstColumn="0" w:firstRowLastColumn="0" w:lastRowFirstColumn="0" w:lastRowLastColumn="0"/>
+            </w:pPr>
+            <w:r>
+              <w:t>广告</w:t>
+            </w:r>
+            <w:r>
+              <w:t>logo</w:t>
             </w:r>
           </w:p>
         </w:tc>
       </w:tr>
     </w:tbl>
     <w:p/>
+    <w:p>
+      <w:bookmarkStart w:id="5" w:name="_GoBack"/>
+      <w:bookmarkEnd w:id="5"/>
+    </w:p>
     <w:p>
       <w:pPr>
         <w:pStyle w:val="2"/>
@@ -4860,7 +5131,7 @@
                 <w:bCs w:val="0"/>
               </w:rPr>
             </w:pPr>
-            <w:hyperlink r:id="rId9" w:history="1">
+            <w:hyperlink r:id="rId8" w:history="1">
               <w:r>
                 <w:rPr>
                   <w:b w:val="0"/>
@@ -4928,7 +5199,23 @@
               <w:cnfStyle w:val="000000100000" w:firstRow="0" w:lastRow="0" w:firstColumn="0" w:lastColumn="0" w:oddVBand="0" w:evenVBand="0" w:oddHBand="1" w:evenHBand="0" w:firstRowFirstColumn="0" w:firstRowLastColumn="0" w:lastRowFirstColumn="0" w:lastRowLastColumn="0"/>
             </w:pPr>
             <w:r>
-              <w:t>/iwide3_0/view/admin/AdminLTE/membervip/</w:t>
+              <w:t>/iwide3_0/view/admin/</w:t>
+            </w:r>
+            <w:proofErr w:type="spellStart"/>
+            <w:r>
+              <w:t>AdminLTE</w:t>
+            </w:r>
+            <w:proofErr w:type="spellEnd"/>
+            <w:r>
+              <w:t>/</w:t>
+            </w:r>
+            <w:proofErr w:type="spellStart"/>
+            <w:r>
+              <w:t>membervip</w:t>
+            </w:r>
+            <w:proofErr w:type="spellEnd"/>
+            <w:r>
+              <w:t>/</w:t>
             </w:r>
             <w:r>
               <w:t>view</w:t>
@@ -4936,12 +5223,14 @@
             <w:r>
               <w:t>/</w:t>
             </w:r>
+            <w:proofErr w:type="spellStart"/>
             <w:r>
               <w:t>skin</w:t>
             </w:r>
             <w:r>
               <w:t>.php</w:t>
             </w:r>
+            <w:proofErr w:type="spellEnd"/>
           </w:p>
         </w:tc>
       </w:tr>
@@ -4976,7 +5265,7 @@
             <w:pPr>
               <w:cnfStyle w:val="000000000000" w:firstRow="0" w:lastRow="0" w:firstColumn="0" w:lastColumn="0" w:oddVBand="0" w:evenVBand="0" w:oddHBand="0" w:evenHBand="0" w:firstRowFirstColumn="0" w:firstRowLastColumn="0" w:lastRowFirstColumn="0" w:lastRowLastColumn="0"/>
             </w:pPr>
-            <w:hyperlink r:id="rId10" w:history="1">
+            <w:hyperlink r:id="rId9" w:history="1">
               <w:r>
                 <w:t>http://[HOST</w:t>
               </w:r>
@@ -5392,6 +5681,7 @@
                 <w:bCs w:val="0"/>
               </w:rPr>
             </w:pPr>
+            <w:proofErr w:type="spellStart"/>
             <w:r>
               <w:rPr>
                 <w:b w:val="0"/>
@@ -5399,6 +5689,7 @@
               </w:rPr>
               <w:t>highclass</w:t>
             </w:r>
+            <w:proofErr w:type="spellEnd"/>
           </w:p>
         </w:tc>
         <w:tc>
@@ -5448,34 +5739,35 @@
               <w:widowControl/>
               <w:jc w:val="left"/>
               <w:rPr>
+                <w:b w:val="0"/>
+                <w:bCs w:val="0"/>
+              </w:rPr>
+            </w:pPr>
+            <w:proofErr w:type="spellStart"/>
+            <w:r>
+              <w:rPr>
                 <w:rFonts w:hint="eastAsia"/>
                 <w:b w:val="0"/>
                 <w:bCs w:val="0"/>
               </w:rPr>
-            </w:pPr>
+              <w:t>h</w:t>
+            </w:r>
+            <w:r>
+              <w:rPr>
+                <w:b w:val="0"/>
+                <w:bCs w:val="0"/>
+              </w:rPr>
+              <w:t>ighclass#</w:t>
+            </w:r>
             <w:r>
               <w:rPr>
                 <w:rFonts w:hint="eastAsia"/>
                 <w:b w:val="0"/>
                 <w:bCs w:val="0"/>
               </w:rPr>
-              <w:t>h</w:t>
-            </w:r>
-            <w:r>
-              <w:rPr>
-                <w:b w:val="0"/>
-                <w:bCs w:val="0"/>
-              </w:rPr>
-              <w:t>ighclass#</w:t>
-            </w:r>
-            <w:r>
-              <w:rPr>
-                <w:rFonts w:hint="eastAsia"/>
-                <w:b w:val="0"/>
-                <w:bCs w:val="0"/>
-              </w:rPr>
               <w:t>white</w:t>
             </w:r>
+            <w:proofErr w:type="spellEnd"/>
           </w:p>
         </w:tc>
         <w:tc>
@@ -5503,9 +5795,6 @@
               <w:widowControl/>
               <w:jc w:val="left"/>
               <w:cnfStyle w:val="000000000000" w:firstRow="0" w:lastRow="0" w:firstColumn="0" w:lastColumn="0" w:oddVBand="0" w:evenVBand="0" w:oddHBand="0" w:evenHBand="0" w:firstRowFirstColumn="0" w:firstRowLastColumn="0" w:lastRowFirstColumn="0" w:lastRowLastColumn="0"/>
-              <w:rPr>
-                <w:rFonts w:hint="eastAsia"/>
-              </w:rPr>
             </w:pPr>
             <w:r>
               <w:rPr>
@@ -5590,9 +5879,6 @@
           <w:p>
             <w:pPr>
               <w:cnfStyle w:val="000000000000" w:firstRow="0" w:lastRow="0" w:firstColumn="0" w:lastColumn="0" w:oddVBand="0" w:evenVBand="0" w:oddHBand="0" w:evenHBand="0" w:firstRowFirstColumn="0" w:firstRowLastColumn="0" w:lastRowFirstColumn="0" w:lastRowLastColumn="0"/>
-              <w:rPr>
-                <w:rFonts w:hint="eastAsia"/>
-              </w:rPr>
             </w:pPr>
             <w:r>
               <w:t>当前皮肤</w:t>
@@ -5615,6 +5901,7 @@
               <w:widowControl/>
               <w:jc w:val="left"/>
             </w:pPr>
+            <w:proofErr w:type="spellStart"/>
             <w:r>
               <w:rPr>
                 <w:b w:val="0"/>
@@ -5622,6 +5909,7 @@
               </w:rPr>
               <w:t>member_center_qr</w:t>
             </w:r>
+            <w:proofErr w:type="spellEnd"/>
           </w:p>
         </w:tc>
         <w:tc>
@@ -5647,9 +5935,6 @@
           <w:p>
             <w:pPr>
               <w:cnfStyle w:val="000000100000" w:firstRow="0" w:lastRow="0" w:firstColumn="0" w:lastColumn="0" w:oddVBand="0" w:evenVBand="0" w:oddHBand="1" w:evenHBand="0" w:firstRowFirstColumn="0" w:firstRowLastColumn="0" w:lastRowFirstColumn="0" w:lastRowLastColumn="0"/>
-              <w:rPr>
-                <w:rFonts w:hint="eastAsia"/>
-              </w:rPr>
             </w:pPr>
             <w:r>
               <w:t>二维码</w:t>
@@ -5877,6 +6162,7 @@
         <w:rPr>
           <w:rFonts w:hint="eastAsia"/>
         </w:rPr>
+        <w:lastRenderedPageBreak/>
         <w:t>附录</w:t>
       </w:r>
       <w:r>
@@ -6070,7 +6356,6 @@
                 <w:b w:val="0"/>
                 <w:bCs w:val="0"/>
               </w:rPr>
-              <w:lastRenderedPageBreak/>
               <w:t>40001</w:t>
             </w:r>
           </w:p>
@@ -8668,7 +8953,7 @@
 </file>
 
 <file path=customXml/itemProps1.xml><?xml version="1.0" encoding="utf-8"?>
-<ds:datastoreItem xmlns:ds="http://schemas.openxmlformats.org/officeDocument/2006/customXml" ds:itemID="{35DC441B-982F-7D47-B472-18BDAF61A974}">
+<ds:datastoreItem xmlns:ds="http://schemas.openxmlformats.org/officeDocument/2006/customXml" ds:itemID="{65A97115-D3FA-C344-870A-38F6B63CC810}">
   <ds:schemaRefs>
     <ds:schemaRef ds:uri="http://schemas.openxmlformats.org/officeDocument/2006/bibliography"/>
   </ds:schemaRefs>
